--- a/GraphProblemSolver/Graph Report.docx
+++ b/GraphProblemSolver/Graph Report.docx
@@ -6,10 +6,28 @@
       <w:r>
         <w:t>Sienna Ballot</w:t>
       </w:r>
+      <w:r>
+        <w:t xml:space="preserve"> (</w:t>
+      </w:r>
+      <w:r>
+        <w:t>16881771</w:t>
+      </w:r>
+      <w:r>
+        <w:t>)</w:t>
+      </w:r>
     </w:p>
     <w:p>
       <w:r>
         <w:t>Hayden Yu</w:t>
+      </w:r>
+      <w:r>
+        <w:t xml:space="preserve"> (</w:t>
+      </w:r>
+      <w:r>
+        <w:t>66185399</w:t>
+      </w:r>
+      <w:r>
+        <w:t>)</w:t>
       </w:r>
     </w:p>
     <w:p>
@@ -280,7 +298,21 @@
     <w:p>
       <w:r>
         <w:lastRenderedPageBreak/>
-        <w:t>Above is one of the test cases. Rest of the test cases are shown below:</w:t>
+        <w:t>Above is one of the test cases</w:t>
+      </w:r>
+      <w:r>
+        <w:t>, wh</w:t>
+      </w:r>
+      <w:r>
+        <w:t>ere</w:t>
+      </w:r>
+      <w:bookmarkStart w:id="0" w:name="_GoBack"/>
+      <w:bookmarkEnd w:id="0"/>
+      <w:r>
+        <w:t xml:space="preserve"> the program found three paths that satisfied the conditions</w:t>
+      </w:r>
+      <w:r>
+        <w:t>. Rest of the test cases are shown below:</w:t>
       </w:r>
     </w:p>
     <w:p/>
@@ -549,8 +581,6 @@
       <w:r>
         <w:t>The program found a path that satisfies the conditions.</w:t>
       </w:r>
-      <w:bookmarkStart w:id="0" w:name="_GoBack"/>
-      <w:bookmarkEnd w:id="0"/>
     </w:p>
     <w:sectPr>
       <w:pgSz w:w="12240" w:h="15840"/>
@@ -959,6 +989,7 @@
   <w:style w:type="character" w:default="1" w:styleId="DefaultParagraphFont">
     <w:name w:val="Default Paragraph Font"/>
     <w:uiPriority w:val="1"/>
+    <w:semiHidden/>
     <w:unhideWhenUsed/>
   </w:style>
   <w:style w:type="table" w:default="1" w:styleId="TableNormal">
